--- a/startsbots.docx
+++ b/startsbots.docx
@@ -62,12 +62,53 @@
           <w:lang w:val="en-US"/>
         </w:rPr>
       </w:pPr>
-      <w:r>
-        <w:rPr>
-          <w:lang w:val="en-US"/>
-        </w:rPr>
-        <w:t>python3 main/main_bot.py</w:t>
-      </w:r>
+      <w:proofErr w:type="spellStart"/>
+      <w:proofErr w:type="gramStart"/>
+      <w:r>
+        <w:rPr>
+          <w:lang w:val="en-US"/>
+        </w:rPr>
+        <w:t>nohup</w:t>
+      </w:r>
+      <w:proofErr w:type="spellEnd"/>
+      <w:r>
+        <w:rPr>
+          <w:lang w:val="en-US"/>
+        </w:rPr>
+        <w:t xml:space="preserve"> </w:t>
+      </w:r>
+      <w:r>
+        <w:rPr>
+          <w:lang w:val="en-US"/>
+        </w:rPr>
+        <w:t xml:space="preserve"> </w:t>
+      </w:r>
+      <w:r>
+        <w:rPr>
+          <w:lang w:val="en-US"/>
+        </w:rPr>
+        <w:t>python</w:t>
+      </w:r>
+      <w:proofErr w:type="gramEnd"/>
+      <w:r>
+        <w:rPr>
+          <w:lang w:val="en-US"/>
+        </w:rPr>
+        <w:t>3 main/main_bot.py</w:t>
+      </w:r>
+      <w:r>
+        <w:rPr>
+          <w:lang w:val="en-US"/>
+        </w:rPr>
+        <w:t xml:space="preserve"> &amp;</w:t>
+      </w:r>
+    </w:p>
+    <w:p>
+      <w:pPr>
+        <w:rPr>
+          <w:lang w:val="en-US"/>
+        </w:rPr>
+      </w:pPr>
     </w:p>
     <w:p>
       <w:pPr>
@@ -146,6 +187,20 @@
           <w:lang w:val="en-US"/>
         </w:rPr>
       </w:pPr>
+      <w:proofErr w:type="spellStart"/>
+      <w:r>
+        <w:rPr>
+          <w:lang w:val="en-US"/>
+        </w:rPr>
+        <w:t>nohup</w:t>
+      </w:r>
+      <w:proofErr w:type="spellEnd"/>
+      <w:r>
+        <w:rPr>
+          <w:lang w:val="en-US"/>
+        </w:rPr>
+        <w:t xml:space="preserve"> </w:t>
+      </w:r>
       <w:r>
         <w:rPr>
           <w:lang w:val="en-US"/>
@@ -175,6 +230,12 @@
           <w:lang w:val="en-US"/>
         </w:rPr>
         <w:t>_bot.py</w:t>
+      </w:r>
+      <w:r>
+        <w:rPr>
+          <w:lang w:val="en-US"/>
+        </w:rPr>
+        <w:t xml:space="preserve"> &amp;</w:t>
       </w:r>
     </w:p>
     <w:p>
@@ -250,16 +311,189 @@
     </w:p>
     <w:p>
       <w:pPr>
-        <w:rPr>
-          <w:lang w:val="en-US"/>
-        </w:rPr>
-      </w:pPr>
-      <w:r>
-        <w:rPr>
-          <w:lang w:val="en-US"/>
-        </w:rPr>
-        <w:t>python3 new_chat_mem_dir/bot_fot_new_chat_member.py</w:t>
-      </w:r>
+        <w:pBdr>
+          <w:bottom w:val="single" w:sz="6" w:space="1" w:color="auto"/>
+        </w:pBdr>
+        <w:rPr>
+          <w:lang w:val="en-US"/>
+        </w:rPr>
+      </w:pPr>
+      <w:proofErr w:type="spellStart"/>
+      <w:proofErr w:type="gramStart"/>
+      <w:r>
+        <w:rPr>
+          <w:lang w:val="en-US"/>
+        </w:rPr>
+        <w:t>nohup</w:t>
+      </w:r>
+      <w:proofErr w:type="spellEnd"/>
+      <w:r>
+        <w:rPr>
+          <w:lang w:val="en-US"/>
+        </w:rPr>
+        <w:t xml:space="preserve"> </w:t>
+      </w:r>
+      <w:r>
+        <w:rPr>
+          <w:lang w:val="en-US"/>
+        </w:rPr>
+        <w:t xml:space="preserve"> </w:t>
+      </w:r>
+      <w:r>
+        <w:rPr>
+          <w:lang w:val="en-US"/>
+        </w:rPr>
+        <w:t>python</w:t>
+      </w:r>
+      <w:proofErr w:type="gramEnd"/>
+      <w:r>
+        <w:rPr>
+          <w:lang w:val="en-US"/>
+        </w:rPr>
+        <w:t>3 new_chat_mem_dir/bot_fot_new_chat_member.py</w:t>
+      </w:r>
+      <w:r>
+        <w:rPr>
+          <w:lang w:val="en-US"/>
+        </w:rPr>
+        <w:t xml:space="preserve"> &amp;</w:t>
+      </w:r>
+    </w:p>
+    <w:p>
+      <w:pPr>
+        <w:rPr>
+          <w:lang w:val="en-US"/>
+        </w:rPr>
+      </w:pPr>
+    </w:p>
+    <w:p>
+      <w:pPr>
+        <w:rPr>
+          <w:lang w:val="en-US"/>
+        </w:rPr>
+      </w:pPr>
+    </w:p>
+    <w:p>
+      <w:pPr>
+        <w:rPr>
+          <w:lang w:val="en-US"/>
+        </w:rPr>
+      </w:pPr>
+      <w:r>
+        <w:rPr>
+          <w:lang w:val="en-US"/>
+        </w:rPr>
+        <w:t xml:space="preserve">cd </w:t>
+      </w:r>
+      <w:proofErr w:type="spellStart"/>
+      <w:r>
+        <w:rPr>
+          <w:lang w:val="en-US"/>
+        </w:rPr>
+        <w:t>python_scr</w:t>
+      </w:r>
+      <w:proofErr w:type="spellEnd"/>
+      <w:r>
+        <w:rPr>
+          <w:lang w:val="en-US"/>
+        </w:rPr>
+        <w:t>/</w:t>
+      </w:r>
+      <w:proofErr w:type="spellStart"/>
+      <w:r>
+        <w:rPr>
+          <w:lang w:val="en-US"/>
+        </w:rPr>
+        <w:t>saver_bot</w:t>
+      </w:r>
+      <w:proofErr w:type="spellEnd"/>
+      <w:r>
+        <w:rPr>
+          <w:lang w:val="en-US"/>
+        </w:rPr>
+        <w:t>/</w:t>
+      </w:r>
+    </w:p>
+    <w:p>
+      <w:pPr>
+        <w:rPr>
+          <w:lang w:val="en-US"/>
+        </w:rPr>
+      </w:pPr>
+      <w:r>
+        <w:rPr>
+          <w:lang w:val="en-US"/>
+        </w:rPr>
+        <w:t xml:space="preserve">source </w:t>
+      </w:r>
+      <w:proofErr w:type="spellStart"/>
+      <w:r>
+        <w:rPr>
+          <w:lang w:val="en-US"/>
+        </w:rPr>
+        <w:t>venv</w:t>
+      </w:r>
+      <w:proofErr w:type="spellEnd"/>
+      <w:r>
+        <w:rPr>
+          <w:lang w:val="en-US"/>
+        </w:rPr>
+        <w:t>/bin/activate</w:t>
+      </w:r>
+    </w:p>
+    <w:p>
+      <w:pPr>
+        <w:rPr>
+          <w:lang w:val="en-US"/>
+        </w:rPr>
+      </w:pPr>
+      <w:proofErr w:type="spellStart"/>
+      <w:proofErr w:type="gramStart"/>
+      <w:r>
+        <w:rPr>
+          <w:lang w:val="en-US"/>
+        </w:rPr>
+        <w:t>nohup</w:t>
+      </w:r>
+      <w:proofErr w:type="spellEnd"/>
+      <w:r>
+        <w:rPr>
+          <w:lang w:val="en-US"/>
+        </w:rPr>
+        <w:t xml:space="preserve">  </w:t>
+      </w:r>
+      <w:r>
+        <w:rPr>
+          <w:lang w:val="en-US"/>
+        </w:rPr>
+        <w:t>python</w:t>
+      </w:r>
+      <w:proofErr w:type="gramEnd"/>
+      <w:r>
+        <w:rPr>
+          <w:lang w:val="en-US"/>
+        </w:rPr>
+        <w:t xml:space="preserve">3 </w:t>
+      </w:r>
+      <w:r>
+        <w:rPr>
+          <w:lang w:val="en-US"/>
+        </w:rPr>
+        <w:t>main/main.py</w:t>
+      </w:r>
+      <w:r>
+        <w:rPr>
+          <w:lang w:val="en-US"/>
+        </w:rPr>
+        <w:t xml:space="preserve"> &amp;</w:t>
+      </w:r>
+    </w:p>
+    <w:p>
+      <w:pPr>
+        <w:rPr>
+          <w:lang w:val="en-US"/>
+        </w:rPr>
+      </w:pPr>
     </w:p>
     <w:sectPr>
       <w:pgSz w:w="11906" w:h="16838"/>
@@ -671,6 +905,7 @@
   <w:style w:type="paragraph" w:default="1" w:styleId="a">
     <w:name w:val="Normal"/>
     <w:qFormat/>
+    <w:rsid w:val="000C74C9"/>
   </w:style>
   <w:style w:type="paragraph" w:styleId="1">
     <w:name w:val="heading 1"/>

--- a/startsbots.docx
+++ b/startsbots.docx
@@ -57,11 +57,6 @@
       </w:r>
     </w:p>
     <w:p>
-      <w:pPr>
-        <w:rPr>
-          <w:lang w:val="en-US"/>
-        </w:rPr>
-      </w:pPr>
       <w:proofErr w:type="spellStart"/>
       <w:proofErr w:type="gramStart"/>
       <w:r>
@@ -75,13 +70,7 @@
         <w:rPr>
           <w:lang w:val="en-US"/>
         </w:rPr>
-        <w:t xml:space="preserve"> </w:t>
-      </w:r>
-      <w:r>
-        <w:rPr>
-          <w:lang w:val="en-US"/>
-        </w:rPr>
-        <w:t xml:space="preserve"> </w:t>
+        <w:t xml:space="preserve">  </w:t>
       </w:r>
       <w:r>
         <w:rPr>
@@ -101,6 +90,11 @@
           <w:lang w:val="en-US"/>
         </w:rPr>
         <w:t xml:space="preserve"> &amp;</w:t>
+      </w:r>
+    </w:p>
+    <w:p>
+      <w:r>
+        <w:t>1032</w:t>
       </w:r>
     </w:p>
     <w:p>
@@ -237,6 +231,18 @@
         </w:rPr>
         <w:t xml:space="preserve"> &amp;</w:t>
       </w:r>
+      <w:r>
+        <w:rPr>
+          <w:lang w:val="en-US"/>
+        </w:rPr>
+        <w:t xml:space="preserve"> </w:t>
+      </w:r>
+      <w:r>
+        <w:rPr>
+          <w:lang w:val="en-US"/>
+        </w:rPr>
+        <w:t>1034</w:t>
+      </w:r>
     </w:p>
     <w:p>
       <w:pPr>
@@ -331,32 +337,32 @@
         <w:rPr>
           <w:lang w:val="en-US"/>
         </w:rPr>
+        <w:t xml:space="preserve">  </w:t>
+      </w:r>
+      <w:r>
+        <w:rPr>
+          <w:lang w:val="en-US"/>
+        </w:rPr>
+        <w:t>python</w:t>
+      </w:r>
+      <w:proofErr w:type="gramEnd"/>
+      <w:r>
+        <w:rPr>
+          <w:lang w:val="en-US"/>
+        </w:rPr>
+        <w:t>3 new_chat_mem_dir/bot_fot_new_chat_member.py</w:t>
+      </w:r>
+      <w:r>
+        <w:rPr>
+          <w:lang w:val="en-US"/>
+        </w:rPr>
+        <w:t xml:space="preserve"> &amp;</w:t>
+      </w:r>
+      <w:r>
+        <w:rPr>
+          <w:lang w:val="en-US"/>
+        </w:rPr>
         <w:t xml:space="preserve"> </w:t>
-      </w:r>
-      <w:r>
-        <w:rPr>
-          <w:lang w:val="en-US"/>
-        </w:rPr>
-        <w:t xml:space="preserve"> </w:t>
-      </w:r>
-      <w:r>
-        <w:rPr>
-          <w:lang w:val="en-US"/>
-        </w:rPr>
-        <w:t>python</w:t>
-      </w:r>
-      <w:proofErr w:type="gramEnd"/>
-      <w:r>
-        <w:rPr>
-          <w:lang w:val="en-US"/>
-        </w:rPr>
-        <w:t>3 new_chat_mem_dir/bot_fot_new_chat_member.py</w:t>
-      </w:r>
-      <w:r>
-        <w:rPr>
-          <w:lang w:val="en-US"/>
-        </w:rPr>
-        <w:t xml:space="preserve"> &amp;</w:t>
       </w:r>
     </w:p>
     <w:p>
@@ -479,13 +485,19 @@
         <w:rPr>
           <w:lang w:val="en-US"/>
         </w:rPr>
-        <w:t>main/main.py</w:t>
-      </w:r>
-      <w:r>
-        <w:rPr>
-          <w:lang w:val="en-US"/>
-        </w:rPr>
-        <w:t xml:space="preserve"> &amp;</w:t>
+        <w:t>main/main.py &amp;</w:t>
+      </w:r>
+      <w:r>
+        <w:rPr>
+          <w:lang w:val="en-US"/>
+        </w:rPr>
+        <w:t xml:space="preserve"> </w:t>
+      </w:r>
+      <w:r>
+        <w:rPr>
+          <w:lang w:val="en-US"/>
+        </w:rPr>
+        <w:t>1043</w:t>
       </w:r>
     </w:p>
     <w:p>

--- a/startsbots.docx
+++ b/startsbots.docx
@@ -12,78 +12,39 @@
         <w:rPr>
           <w:lang w:val="en-US"/>
         </w:rPr>
-        <w:t xml:space="preserve">cd </w:t>
-      </w:r>
-      <w:proofErr w:type="spellStart"/>
-      <w:r>
-        <w:rPr>
-          <w:lang w:val="en-US"/>
-        </w:rPr>
-        <w:t>python_scr</w:t>
-      </w:r>
-      <w:proofErr w:type="spellEnd"/>
-      <w:r>
-        <w:rPr>
-          <w:lang w:val="en-US"/>
-        </w:rPr>
-        <w:t>/chat_manager_aiogram3/</w:t>
-      </w:r>
-    </w:p>
-    <w:p>
-      <w:pPr>
-        <w:rPr>
-          <w:lang w:val="en-US"/>
-        </w:rPr>
-      </w:pPr>
-      <w:r>
-        <w:rPr>
-          <w:lang w:val="en-US"/>
-        </w:rPr>
-        <w:t xml:space="preserve">source </w:t>
-      </w:r>
-      <w:proofErr w:type="spellStart"/>
-      <w:r>
-        <w:rPr>
-          <w:lang w:val="en-US"/>
-        </w:rPr>
-        <w:t>venv</w:t>
-      </w:r>
-      <w:proofErr w:type="spellEnd"/>
-      <w:r>
-        <w:rPr>
-          <w:lang w:val="en-US"/>
-        </w:rPr>
-        <w:t>/bin/activate</w:t>
-      </w:r>
-    </w:p>
-    <w:p>
-      <w:proofErr w:type="spellStart"/>
-      <w:proofErr w:type="gramStart"/>
-      <w:r>
-        <w:rPr>
-          <w:lang w:val="en-US"/>
-        </w:rPr>
-        <w:t>nohup</w:t>
-      </w:r>
-      <w:proofErr w:type="spellEnd"/>
-      <w:r>
-        <w:rPr>
-          <w:lang w:val="en-US"/>
-        </w:rPr>
-        <w:t xml:space="preserve">  </w:t>
-      </w:r>
-      <w:r>
-        <w:rPr>
-          <w:lang w:val="en-US"/>
-        </w:rPr>
-        <w:t>python</w:t>
-      </w:r>
-      <w:proofErr w:type="gramEnd"/>
-      <w:r>
-        <w:rPr>
-          <w:lang w:val="en-US"/>
-        </w:rPr>
-        <w:t>3 main/main_bot.py</w:t>
+        <w:t>cd python_scr/chat_manager_aiogram3/</w:t>
+      </w:r>
+    </w:p>
+    <w:p>
+      <w:pPr>
+        <w:rPr>
+          <w:lang w:val="en-US"/>
+        </w:rPr>
+      </w:pPr>
+      <w:r>
+        <w:rPr>
+          <w:lang w:val="en-US"/>
+        </w:rPr>
+        <w:t>source venv/bin/activate</w:t>
+      </w:r>
+    </w:p>
+    <w:p>
+      <w:pPr>
+        <w:rPr>
+          <w:lang w:val="en-US"/>
+        </w:rPr>
+      </w:pPr>
+      <w:r>
+        <w:rPr>
+          <w:lang w:val="en-US"/>
+        </w:rPr>
+        <w:t xml:space="preserve">nohup  </w:t>
+      </w:r>
+      <w:r>
+        <w:rPr>
+          <w:lang w:val="en-US"/>
+        </w:rPr>
+        <w:t>python3 main/main_bot.py</w:t>
       </w:r>
       <w:r>
         <w:rPr>
@@ -93,16 +54,17 @@
       </w:r>
     </w:p>
     <w:p>
-      <w:r>
-        <w:t>1032</w:t>
-      </w:r>
-    </w:p>
-    <w:p>
-      <w:pPr>
-        <w:rPr>
-          <w:lang w:val="en-US"/>
-        </w:rPr>
-      </w:pPr>
+      <w:pPr>
+        <w:rPr>
+          <w:lang w:val="en-US"/>
+        </w:rPr>
+      </w:pPr>
+      <w:r>
+        <w:rPr>
+          <w:lang w:val="en-US"/>
+        </w:rPr>
+        <w:t>1866</w:t>
+      </w:r>
     </w:p>
     <w:p>
       <w:pPr>
@@ -131,64 +93,70 @@
         <w:rPr>
           <w:lang w:val="en-US"/>
         </w:rPr>
-        <w:t xml:space="preserve">cd </w:t>
-      </w:r>
-      <w:proofErr w:type="spellStart"/>
-      <w:r>
-        <w:rPr>
-          <w:lang w:val="en-US"/>
-        </w:rPr>
-        <w:t>python_scr</w:t>
-      </w:r>
-      <w:proofErr w:type="spellEnd"/>
-      <w:r>
-        <w:rPr>
-          <w:lang w:val="en-US"/>
-        </w:rPr>
-        <w:t>/chat_manager_aiogram3/</w:t>
-      </w:r>
-    </w:p>
-    <w:p>
-      <w:pPr>
-        <w:rPr>
-          <w:lang w:val="en-US"/>
-        </w:rPr>
-      </w:pPr>
-      <w:r>
-        <w:rPr>
-          <w:lang w:val="en-US"/>
-        </w:rPr>
-        <w:t xml:space="preserve">source </w:t>
-      </w:r>
-      <w:proofErr w:type="spellStart"/>
-      <w:r>
-        <w:rPr>
-          <w:lang w:val="en-US"/>
-        </w:rPr>
-        <w:t>venv</w:t>
-      </w:r>
-      <w:proofErr w:type="spellEnd"/>
-      <w:r>
-        <w:rPr>
-          <w:lang w:val="en-US"/>
-        </w:rPr>
-        <w:t>/bin/activate</w:t>
-      </w:r>
-    </w:p>
-    <w:p>
-      <w:pPr>
-        <w:rPr>
-          <w:lang w:val="en-US"/>
-        </w:rPr>
-      </w:pPr>
-      <w:proofErr w:type="spellStart"/>
-      <w:r>
-        <w:rPr>
-          <w:lang w:val="en-US"/>
-        </w:rPr>
-        <w:t>nohup</w:t>
-      </w:r>
-      <w:proofErr w:type="spellEnd"/>
+        <w:t>cd python_scr/chat_manager_aiogram3/</w:t>
+      </w:r>
+    </w:p>
+    <w:p>
+      <w:pPr>
+        <w:rPr>
+          <w:lang w:val="en-US"/>
+        </w:rPr>
+      </w:pPr>
+      <w:r>
+        <w:rPr>
+          <w:lang w:val="en-US"/>
+        </w:rPr>
+        <w:t>source venv/bin/activate</w:t>
+      </w:r>
+    </w:p>
+    <w:p>
+      <w:pPr>
+        <w:rPr>
+          <w:lang w:val="en-US"/>
+        </w:rPr>
+      </w:pPr>
+      <w:r>
+        <w:rPr>
+          <w:lang w:val="en-US"/>
+        </w:rPr>
+        <w:t xml:space="preserve">nohup </w:t>
+      </w:r>
+      <w:r>
+        <w:rPr>
+          <w:lang w:val="en-US"/>
+        </w:rPr>
+        <w:t xml:space="preserve">python3 </w:t>
+      </w:r>
+      <w:r>
+        <w:rPr>
+          <w:lang w:val="en-US"/>
+        </w:rPr>
+        <w:t>admin</w:t>
+      </w:r>
+      <w:r>
+        <w:rPr>
+          <w:lang w:val="en-US"/>
+        </w:rPr>
+        <w:t>/</w:t>
+      </w:r>
+      <w:r>
+        <w:rPr>
+          <w:lang w:val="en-US"/>
+        </w:rPr>
+        <w:t>admin</w:t>
+      </w:r>
+      <w:r>
+        <w:rPr>
+          <w:lang w:val="en-US"/>
+        </w:rPr>
+        <w:t>_bot.py</w:t>
+      </w:r>
+      <w:r>
+        <w:rPr>
+          <w:lang w:val="en-US"/>
+        </w:rPr>
+        <w:t xml:space="preserve"> &amp;</w:t>
+      </w:r>
       <w:r>
         <w:rPr>
           <w:lang w:val="en-US"/>
@@ -199,49 +167,7 @@
         <w:rPr>
           <w:lang w:val="en-US"/>
         </w:rPr>
-        <w:t xml:space="preserve">python3 </w:t>
-      </w:r>
-      <w:r>
-        <w:rPr>
-          <w:lang w:val="en-US"/>
-        </w:rPr>
-        <w:t>admin</w:t>
-      </w:r>
-      <w:r>
-        <w:rPr>
-          <w:lang w:val="en-US"/>
-        </w:rPr>
-        <w:t>/</w:t>
-      </w:r>
-      <w:r>
-        <w:rPr>
-          <w:lang w:val="en-US"/>
-        </w:rPr>
-        <w:t>admin</w:t>
-      </w:r>
-      <w:r>
-        <w:rPr>
-          <w:lang w:val="en-US"/>
-        </w:rPr>
-        <w:t>_bot.py</w:t>
-      </w:r>
-      <w:r>
-        <w:rPr>
-          <w:lang w:val="en-US"/>
-        </w:rPr>
-        <w:t xml:space="preserve"> &amp;</w:t>
-      </w:r>
-      <w:r>
-        <w:rPr>
-          <w:lang w:val="en-US"/>
-        </w:rPr>
-        <w:t xml:space="preserve"> </w:t>
-      </w:r>
-      <w:r>
-        <w:rPr>
-          <w:lang w:val="en-US"/>
-        </w:rPr>
-        <w:t>1034</w:t>
+        <w:t>1871</w:t>
       </w:r>
     </w:p>
     <w:p>
@@ -271,48 +197,20 @@
         <w:rPr>
           <w:lang w:val="en-US"/>
         </w:rPr>
-        <w:t xml:space="preserve">cd </w:t>
-      </w:r>
-      <w:proofErr w:type="spellStart"/>
-      <w:r>
-        <w:rPr>
-          <w:lang w:val="en-US"/>
-        </w:rPr>
-        <w:t>python_scr</w:t>
-      </w:r>
-      <w:proofErr w:type="spellEnd"/>
-      <w:r>
-        <w:rPr>
-          <w:lang w:val="en-US"/>
-        </w:rPr>
-        <w:t>/chat_manager_aiogram3/</w:t>
-      </w:r>
-    </w:p>
-    <w:p>
-      <w:pPr>
-        <w:rPr>
-          <w:lang w:val="en-US"/>
-        </w:rPr>
-      </w:pPr>
-      <w:r>
-        <w:rPr>
-          <w:lang w:val="en-US"/>
-        </w:rPr>
-        <w:t xml:space="preserve">source </w:t>
-      </w:r>
-      <w:proofErr w:type="spellStart"/>
-      <w:r>
-        <w:rPr>
-          <w:lang w:val="en-US"/>
-        </w:rPr>
-        <w:t>venv</w:t>
-      </w:r>
-      <w:proofErr w:type="spellEnd"/>
-      <w:r>
-        <w:rPr>
-          <w:lang w:val="en-US"/>
-        </w:rPr>
-        <w:t>/bin/activate</w:t>
+        <w:t>cd python_scr/chat_manager_aiogram3/</w:t>
+      </w:r>
+    </w:p>
+    <w:p>
+      <w:pPr>
+        <w:rPr>
+          <w:lang w:val="en-US"/>
+        </w:rPr>
+      </w:pPr>
+      <w:r>
+        <w:rPr>
+          <w:lang w:val="en-US"/>
+        </w:rPr>
+        <w:t>source venv/bin/activate</w:t>
       </w:r>
     </w:p>
     <w:p>
@@ -324,33 +222,17 @@
           <w:lang w:val="en-US"/>
         </w:rPr>
       </w:pPr>
-      <w:proofErr w:type="spellStart"/>
-      <w:proofErr w:type="gramStart"/>
-      <w:r>
-        <w:rPr>
-          <w:lang w:val="en-US"/>
-        </w:rPr>
-        <w:t>nohup</w:t>
-      </w:r>
-      <w:proofErr w:type="spellEnd"/>
-      <w:r>
-        <w:rPr>
-          <w:lang w:val="en-US"/>
-        </w:rPr>
-        <w:t xml:space="preserve">  </w:t>
-      </w:r>
-      <w:r>
-        <w:rPr>
-          <w:lang w:val="en-US"/>
-        </w:rPr>
-        <w:t>python</w:t>
-      </w:r>
-      <w:proofErr w:type="gramEnd"/>
-      <w:r>
-        <w:rPr>
-          <w:lang w:val="en-US"/>
-        </w:rPr>
-        <w:t>3 new_chat_mem_dir/bot_fot_new_chat_member.py</w:t>
+      <w:r>
+        <w:rPr>
+          <w:lang w:val="en-US"/>
+        </w:rPr>
+        <w:t xml:space="preserve">nohup  </w:t>
+      </w:r>
+      <w:r>
+        <w:rPr>
+          <w:lang w:val="en-US"/>
+        </w:rPr>
+        <w:t>python3 new_chat_mem_dir/bot_fot_new_chat_member.py</w:t>
       </w:r>
       <w:r>
         <w:rPr>
@@ -364,122 +246,76 @@
         </w:rPr>
         <w:t xml:space="preserve"> </w:t>
       </w:r>
-    </w:p>
-    <w:p>
-      <w:pPr>
-        <w:rPr>
-          <w:lang w:val="en-US"/>
-        </w:rPr>
-      </w:pPr>
-    </w:p>
-    <w:p>
-      <w:pPr>
-        <w:rPr>
-          <w:lang w:val="en-US"/>
-        </w:rPr>
-      </w:pPr>
-    </w:p>
-    <w:p>
-      <w:pPr>
-        <w:rPr>
-          <w:lang w:val="en-US"/>
-        </w:rPr>
-      </w:pPr>
-      <w:r>
-        <w:rPr>
-          <w:lang w:val="en-US"/>
-        </w:rPr>
-        <w:t xml:space="preserve">cd </w:t>
-      </w:r>
-      <w:proofErr w:type="spellStart"/>
-      <w:r>
-        <w:rPr>
-          <w:lang w:val="en-US"/>
-        </w:rPr>
-        <w:t>python_scr</w:t>
-      </w:r>
-      <w:proofErr w:type="spellEnd"/>
-      <w:r>
-        <w:rPr>
-          <w:lang w:val="en-US"/>
-        </w:rPr>
-        <w:t>/</w:t>
-      </w:r>
-      <w:proofErr w:type="spellStart"/>
-      <w:r>
-        <w:rPr>
-          <w:lang w:val="en-US"/>
-        </w:rPr>
-        <w:t>saver_bot</w:t>
-      </w:r>
-      <w:proofErr w:type="spellEnd"/>
-      <w:r>
-        <w:rPr>
-          <w:lang w:val="en-US"/>
-        </w:rPr>
-        <w:t>/</w:t>
-      </w:r>
-    </w:p>
-    <w:p>
-      <w:pPr>
-        <w:rPr>
-          <w:lang w:val="en-US"/>
-        </w:rPr>
-      </w:pPr>
-      <w:r>
-        <w:rPr>
-          <w:lang w:val="en-US"/>
-        </w:rPr>
-        <w:t xml:space="preserve">source </w:t>
-      </w:r>
-      <w:proofErr w:type="spellStart"/>
-      <w:r>
-        <w:rPr>
-          <w:lang w:val="en-US"/>
-        </w:rPr>
-        <w:t>venv</w:t>
-      </w:r>
-      <w:proofErr w:type="spellEnd"/>
-      <w:r>
-        <w:rPr>
-          <w:lang w:val="en-US"/>
-        </w:rPr>
-        <w:t>/bin/activate</w:t>
-      </w:r>
-    </w:p>
-    <w:p>
-      <w:pPr>
-        <w:rPr>
-          <w:lang w:val="en-US"/>
-        </w:rPr>
-      </w:pPr>
-      <w:proofErr w:type="spellStart"/>
-      <w:proofErr w:type="gramStart"/>
-      <w:r>
-        <w:rPr>
-          <w:lang w:val="en-US"/>
-        </w:rPr>
-        <w:t>nohup</w:t>
-      </w:r>
-      <w:proofErr w:type="spellEnd"/>
-      <w:r>
-        <w:rPr>
-          <w:lang w:val="en-US"/>
-        </w:rPr>
-        <w:t xml:space="preserve">  </w:t>
-      </w:r>
-      <w:r>
-        <w:rPr>
-          <w:lang w:val="en-US"/>
-        </w:rPr>
-        <w:t>python</w:t>
-      </w:r>
-      <w:proofErr w:type="gramEnd"/>
-      <w:r>
-        <w:rPr>
-          <w:lang w:val="en-US"/>
-        </w:rPr>
-        <w:t xml:space="preserve">3 </w:t>
+      <w:r>
+        <w:rPr>
+          <w:lang w:val="en-US"/>
+        </w:rPr>
+        <w:t>1876</w:t>
+      </w:r>
+    </w:p>
+    <w:p>
+      <w:pPr>
+        <w:rPr>
+          <w:lang w:val="en-US"/>
+        </w:rPr>
+      </w:pPr>
+    </w:p>
+    <w:p>
+      <w:pPr>
+        <w:rPr>
+          <w:lang w:val="en-US"/>
+        </w:rPr>
+      </w:pPr>
+    </w:p>
+    <w:p>
+      <w:pPr>
+        <w:rPr>
+          <w:lang w:val="en-US"/>
+        </w:rPr>
+      </w:pPr>
+      <w:r>
+        <w:rPr>
+          <w:lang w:val="en-US"/>
+        </w:rPr>
+        <w:t>cd python_scr/</w:t>
+      </w:r>
+      <w:r>
+        <w:rPr>
+          <w:lang w:val="en-US"/>
+        </w:rPr>
+        <w:t>saver_bot/</w:t>
+      </w:r>
+    </w:p>
+    <w:p>
+      <w:pPr>
+        <w:rPr>
+          <w:lang w:val="en-US"/>
+        </w:rPr>
+      </w:pPr>
+      <w:r>
+        <w:rPr>
+          <w:lang w:val="en-US"/>
+        </w:rPr>
+        <w:t>source venv/bin/activate</w:t>
+      </w:r>
+    </w:p>
+    <w:p>
+      <w:pPr>
+        <w:rPr>
+          <w:lang w:val="en-US"/>
+        </w:rPr>
+      </w:pPr>
+      <w:r>
+        <w:rPr>
+          <w:lang w:val="en-US"/>
+        </w:rPr>
+        <w:t xml:space="preserve">nohup  </w:t>
+      </w:r>
+      <w:r>
+        <w:rPr>
+          <w:lang w:val="en-US"/>
+        </w:rPr>
+        <w:t xml:space="preserve">python3 </w:t>
       </w:r>
       <w:r>
         <w:rPr>
@@ -497,7 +333,7 @@
         <w:rPr>
           <w:lang w:val="en-US"/>
         </w:rPr>
-        <w:t>1043</w:t>
+        <w:t>1946</w:t>
       </w:r>
     </w:p>
     <w:p>
